--- a/Báo cáo Lab5.docx
+++ b/Báo cáo Lab5.docx
@@ -637,156 +637,207 @@
     </w:p>
     <w:p>
       <w:pPr>
-        <w:ind w:firstLine="420" w:firstLineChars="0"/>
-        <w:rPr>
-          <w:rFonts w:hint="default" w:ascii="Times New Roman" w:hAnsi="Times New Roman" w:cs="Times New Roman"/>
-          <w:sz w:val="24"/>
-          <w:szCs w:val="24"/>
-          <w:lang w:val="en-US"/>
-        </w:rPr>
-      </w:pPr>
-      <w:r>
-        <w:rPr>
-          <w:rFonts w:hint="default" w:ascii="Times New Roman" w:hAnsi="Times New Roman" w:cs="Times New Roman"/>
-          <w:sz w:val="24"/>
-          <w:szCs w:val="24"/>
-          <w:lang w:val="en-US"/>
-        </w:rPr>
-        <w:t>Detail :</w:t>
-      </w:r>
-    </w:p>
-    <w:p>
-      <w:pPr>
-        <w:ind w:left="420" w:leftChars="0" w:firstLine="420" w:firstLineChars="0"/>
-        <w:rPr>
-          <w:rFonts w:hint="default" w:ascii="Times New Roman" w:hAnsi="Times New Roman" w:cs="Times New Roman"/>
-          <w:sz w:val="24"/>
-          <w:szCs w:val="24"/>
-          <w:lang w:val="en-US"/>
-        </w:rPr>
-      </w:pPr>
-      <w:r>
-        <w:rPr>
-          <w:rFonts w:hint="default" w:ascii="Times New Roman" w:hAnsi="Times New Roman" w:cs="Times New Roman"/>
-          <w:sz w:val="24"/>
-          <w:szCs w:val="24"/>
-          <w:lang w:val="en-US"/>
-        </w:rPr>
-        <w:t xml:space="preserve"> - lib.txt lưu trữ thông tin dữ liệu chuyến bay</w:t>
-      </w:r>
-    </w:p>
-    <w:p>
-      <w:pPr>
-        <w:ind w:left="420" w:leftChars="0" w:firstLine="420" w:firstLineChars="0"/>
-        <w:rPr>
-          <w:rFonts w:hint="default" w:ascii="Times New Roman" w:hAnsi="Times New Roman" w:cs="Times New Roman"/>
-          <w:sz w:val="24"/>
-          <w:szCs w:val="24"/>
-          <w:lang w:val="en-US"/>
-        </w:rPr>
-      </w:pPr>
-      <w:r>
-        <w:rPr>
-          <w:rFonts w:hint="default" w:ascii="Times New Roman" w:hAnsi="Times New Roman" w:cs="Times New Roman"/>
-          <w:sz w:val="24"/>
-          <w:szCs w:val="24"/>
-          <w:lang w:val="en-US"/>
-        </w:rPr>
-        <w:t xml:space="preserve"> - Flight thành phần trong đối tượng chuyến bay</w:t>
-      </w:r>
-    </w:p>
-    <w:p>
-      <w:pPr>
-        <w:ind w:left="420" w:leftChars="0" w:firstLine="420" w:firstLineChars="0"/>
-        <w:rPr>
-          <w:rFonts w:hint="default" w:ascii="Times New Roman" w:hAnsi="Times New Roman" w:cs="Times New Roman"/>
-          <w:sz w:val="24"/>
-          <w:szCs w:val="24"/>
-          <w:lang w:val="en-US"/>
-        </w:rPr>
-      </w:pPr>
-      <w:r>
-        <w:rPr>
-          <w:rFonts w:hint="default" w:ascii="Times New Roman" w:hAnsi="Times New Roman" w:cs="Times New Roman"/>
-          <w:sz w:val="24"/>
-          <w:szCs w:val="24"/>
-          <w:lang w:val="en-US"/>
-        </w:rPr>
-        <w:t xml:space="preserve"> - IFlight Interface kết nối client với server</w:t>
-      </w:r>
-    </w:p>
-    <w:p>
-      <w:pPr>
-        <w:ind w:left="420" w:leftChars="0" w:firstLine="420" w:firstLineChars="0"/>
-        <w:rPr>
-          <w:rFonts w:hint="default" w:ascii="Times New Roman" w:hAnsi="Times New Roman" w:cs="Times New Roman"/>
-          <w:sz w:val="24"/>
-          <w:szCs w:val="24"/>
-          <w:lang w:val="en-US"/>
-        </w:rPr>
-      </w:pPr>
-      <w:r>
-        <w:rPr>
-          <w:rFonts w:hint="default" w:ascii="Times New Roman" w:hAnsi="Times New Roman" w:cs="Times New Roman"/>
-          <w:sz w:val="24"/>
-          <w:szCs w:val="24"/>
-          <w:lang w:val="en-US"/>
-        </w:rPr>
-        <w:t xml:space="preserve"> - FlightImpl phần thực thi của server</w:t>
-      </w:r>
-    </w:p>
-    <w:p>
-      <w:pPr>
-        <w:ind w:left="420" w:leftChars="0" w:firstLine="420" w:firstLineChars="0"/>
-        <w:rPr>
-          <w:rFonts w:hint="default" w:ascii="Times New Roman" w:hAnsi="Times New Roman" w:cs="Times New Roman"/>
-          <w:sz w:val="24"/>
-          <w:szCs w:val="24"/>
-          <w:lang w:val="en-US"/>
-        </w:rPr>
-      </w:pPr>
-      <w:r>
-        <w:rPr>
-          <w:rFonts w:hint="default" w:ascii="Times New Roman" w:hAnsi="Times New Roman" w:cs="Times New Roman"/>
-          <w:sz w:val="24"/>
-          <w:szCs w:val="24"/>
-          <w:lang w:val="en-US"/>
-        </w:rPr>
-        <w:t xml:space="preserve"> - Server Chương trình Server đăng ký cổng kết nối</w:t>
-      </w:r>
-    </w:p>
-    <w:p>
-      <w:pPr>
-        <w:ind w:left="420" w:leftChars="0" w:firstLine="420" w:firstLineChars="0"/>
-        <w:rPr>
-          <w:rFonts w:hint="default" w:ascii="Times New Roman" w:hAnsi="Times New Roman" w:cs="Times New Roman"/>
-          <w:sz w:val="24"/>
-          <w:szCs w:val="24"/>
-          <w:lang w:val="en-US"/>
-        </w:rPr>
-      </w:pPr>
-      <w:r>
-        <w:rPr>
-          <w:rFonts w:hint="default" w:ascii="Times New Roman" w:hAnsi="Times New Roman" w:cs="Times New Roman"/>
-          <w:sz w:val="24"/>
-          <w:szCs w:val="24"/>
-          <w:lang w:val="en-US"/>
-        </w:rPr>
-        <w:t xml:space="preserve"> - Client Chương trình thực thi trao đổi với Server</w:t>
-      </w:r>
-    </w:p>
-    <w:p>
-      <w:pPr>
-        <w:ind w:left="1680" w:leftChars="0" w:firstLine="420" w:firstLineChars="0"/>
-        <w:rPr>
-          <w:rFonts w:hint="default" w:ascii="Times New Roman" w:hAnsi="Times New Roman" w:cs="Times New Roman"/>
-          <w:sz w:val="24"/>
-          <w:szCs w:val="24"/>
-          <w:lang w:val="en-US"/>
-        </w:rPr>
-      </w:pPr>
+        <w:pBdr>
+          <w:bottom w:val="single" w:color="auto" w:sz="4" w:space="0"/>
+        </w:pBdr>
+        <w:ind w:firstLine="420" w:firstLineChars="0"/>
+        <w:rPr>
+          <w:rFonts w:hint="default" w:ascii="Times New Roman" w:hAnsi="Times New Roman" w:cs="Times New Roman"/>
+          <w:sz w:val="24"/>
+          <w:szCs w:val="24"/>
+          <w:lang w:val="en-US"/>
+        </w:rPr>
+      </w:pPr>
+    </w:p>
+    <w:p>
+      <w:pPr>
+        <w:pBdr>
+          <w:bottom w:val="single" w:color="auto" w:sz="4" w:space="0"/>
+        </w:pBdr>
+        <w:ind w:firstLine="420" w:firstLineChars="0"/>
+        <w:rPr>
+          <w:rFonts w:hint="default" w:ascii="Times New Roman" w:hAnsi="Times New Roman" w:cs="Times New Roman"/>
+          <w:sz w:val="24"/>
+          <w:szCs w:val="24"/>
+          <w:lang w:val="en-US"/>
+        </w:rPr>
+      </w:pPr>
+      <w:r>
+        <w:rPr>
+          <w:rFonts w:hint="default" w:ascii="Times New Roman" w:hAnsi="Times New Roman" w:cs="Times New Roman"/>
+          <w:sz w:val="24"/>
+          <w:szCs w:val="24"/>
+          <w:lang w:val="en-US"/>
+        </w:rPr>
+        <w:t>- Trả vé cũng giống với đặt vé thực thi trong phần update sau… xem chi tiết tại code mới nhất..update 2/11/2020.</w:t>
+      </w:r>
       <w:bookmarkStart w:id="0" w:name="_GoBack"/>
       <w:bookmarkEnd w:id="0"/>
+    </w:p>
+    <w:p>
+      <w:pPr>
+        <w:pBdr>
+          <w:bottom w:val="single" w:color="auto" w:sz="4" w:space="0"/>
+        </w:pBdr>
+        <w:ind w:firstLine="420" w:firstLineChars="0"/>
+        <w:rPr>
+          <w:rFonts w:hint="default" w:ascii="Times New Roman" w:hAnsi="Times New Roman" w:cs="Times New Roman"/>
+          <w:sz w:val="24"/>
+          <w:szCs w:val="24"/>
+          <w:lang w:val="en-US"/>
+        </w:rPr>
+      </w:pPr>
+    </w:p>
+    <w:p>
+      <w:pPr>
+        <w:ind w:firstLine="420" w:firstLineChars="0"/>
+        <w:rPr>
+          <w:rFonts w:hint="default" w:ascii="Times New Roman" w:hAnsi="Times New Roman" w:cs="Times New Roman"/>
+          <w:sz w:val="24"/>
+          <w:szCs w:val="24"/>
+          <w:lang w:val="en-US"/>
+        </w:rPr>
+      </w:pPr>
+      <w:r>
+        <w:rPr>
+          <w:rFonts w:hint="default" w:ascii="Times New Roman" w:hAnsi="Times New Roman" w:cs="Times New Roman"/>
+          <w:sz w:val="24"/>
+          <w:szCs w:val="24"/>
+          <w:lang w:val="en-US"/>
+        </w:rPr>
+        <w:t>Detail :</w:t>
+      </w:r>
+    </w:p>
+    <w:p>
+      <w:pPr>
+        <w:ind w:left="420" w:leftChars="0" w:firstLine="420" w:firstLineChars="0"/>
+        <w:rPr>
+          <w:rFonts w:hint="default" w:ascii="Times New Roman" w:hAnsi="Times New Roman" w:cs="Times New Roman"/>
+          <w:sz w:val="24"/>
+          <w:szCs w:val="24"/>
+          <w:lang w:val="en-US"/>
+        </w:rPr>
+      </w:pPr>
+      <w:r>
+        <w:rPr>
+          <w:rFonts w:hint="default" w:ascii="Times New Roman" w:hAnsi="Times New Roman" w:cs="Times New Roman"/>
+          <w:sz w:val="24"/>
+          <w:szCs w:val="24"/>
+          <w:lang w:val="en-US"/>
+        </w:rPr>
+        <w:t xml:space="preserve"> - lib.txt lưu trữ thông tin dữ liệu chuyến bay</w:t>
+      </w:r>
+    </w:p>
+    <w:p>
+      <w:pPr>
+        <w:ind w:left="420" w:leftChars="0" w:firstLine="420" w:firstLineChars="0"/>
+        <w:rPr>
+          <w:rFonts w:hint="default" w:ascii="Times New Roman" w:hAnsi="Times New Roman" w:cs="Times New Roman"/>
+          <w:sz w:val="24"/>
+          <w:szCs w:val="24"/>
+          <w:lang w:val="en-US"/>
+        </w:rPr>
+      </w:pPr>
+      <w:r>
+        <w:rPr>
+          <w:rFonts w:hint="default" w:ascii="Times New Roman" w:hAnsi="Times New Roman" w:cs="Times New Roman"/>
+          <w:sz w:val="24"/>
+          <w:szCs w:val="24"/>
+          <w:lang w:val="en-US"/>
+        </w:rPr>
+        <w:t xml:space="preserve"> - Flight thành phần trong đối tượng chuyến bay</w:t>
+      </w:r>
+    </w:p>
+    <w:p>
+      <w:pPr>
+        <w:ind w:left="420" w:leftChars="0" w:firstLine="420" w:firstLineChars="0"/>
+        <w:rPr>
+          <w:rFonts w:hint="default" w:ascii="Times New Roman" w:hAnsi="Times New Roman" w:cs="Times New Roman"/>
+          <w:sz w:val="24"/>
+          <w:szCs w:val="24"/>
+          <w:lang w:val="en-US"/>
+        </w:rPr>
+      </w:pPr>
+      <w:r>
+        <w:rPr>
+          <w:rFonts w:hint="default" w:ascii="Times New Roman" w:hAnsi="Times New Roman" w:cs="Times New Roman"/>
+          <w:sz w:val="24"/>
+          <w:szCs w:val="24"/>
+          <w:lang w:val="en-US"/>
+        </w:rPr>
+        <w:t xml:space="preserve"> - IFlight Interface kết nối client với server</w:t>
+      </w:r>
+    </w:p>
+    <w:p>
+      <w:pPr>
+        <w:ind w:left="420" w:leftChars="0" w:firstLine="420" w:firstLineChars="0"/>
+        <w:rPr>
+          <w:rFonts w:hint="default" w:ascii="Times New Roman" w:hAnsi="Times New Roman" w:cs="Times New Roman"/>
+          <w:sz w:val="24"/>
+          <w:szCs w:val="24"/>
+          <w:lang w:val="en-US"/>
+        </w:rPr>
+      </w:pPr>
+      <w:r>
+        <w:rPr>
+          <w:rFonts w:hint="default" w:ascii="Times New Roman" w:hAnsi="Times New Roman" w:cs="Times New Roman"/>
+          <w:sz w:val="24"/>
+          <w:szCs w:val="24"/>
+          <w:lang w:val="en-US"/>
+        </w:rPr>
+        <w:t xml:space="preserve"> - FlightImpl phần thực thi của server</w:t>
+      </w:r>
+    </w:p>
+    <w:p>
+      <w:pPr>
+        <w:ind w:left="420" w:leftChars="0" w:firstLine="420" w:firstLineChars="0"/>
+        <w:rPr>
+          <w:rFonts w:hint="default" w:ascii="Times New Roman" w:hAnsi="Times New Roman" w:cs="Times New Roman"/>
+          <w:sz w:val="24"/>
+          <w:szCs w:val="24"/>
+          <w:lang w:val="en-US"/>
+        </w:rPr>
+      </w:pPr>
+      <w:r>
+        <w:rPr>
+          <w:rFonts w:hint="default" w:ascii="Times New Roman" w:hAnsi="Times New Roman" w:cs="Times New Roman"/>
+          <w:sz w:val="24"/>
+          <w:szCs w:val="24"/>
+          <w:lang w:val="en-US"/>
+        </w:rPr>
+        <w:t xml:space="preserve"> - Server Chương trình Server đăng ký cổng kết nối</w:t>
+      </w:r>
+    </w:p>
+    <w:p>
+      <w:pPr>
+        <w:ind w:left="420" w:leftChars="0" w:firstLine="420" w:firstLineChars="0"/>
+        <w:rPr>
+          <w:rFonts w:hint="default" w:ascii="Times New Roman" w:hAnsi="Times New Roman" w:cs="Times New Roman"/>
+          <w:sz w:val="24"/>
+          <w:szCs w:val="24"/>
+          <w:lang w:val="en-US"/>
+        </w:rPr>
+      </w:pPr>
+      <w:r>
+        <w:rPr>
+          <w:rFonts w:hint="default" w:ascii="Times New Roman" w:hAnsi="Times New Roman" w:cs="Times New Roman"/>
+          <w:sz w:val="24"/>
+          <w:szCs w:val="24"/>
+          <w:lang w:val="en-US"/>
+        </w:rPr>
+        <w:t xml:space="preserve"> - Client Chương trình thực thi trao đổi với Server</w:t>
+      </w:r>
+    </w:p>
+    <w:p>
+      <w:pPr>
+        <w:ind w:left="1680" w:leftChars="0" w:firstLine="420" w:firstLineChars="0"/>
+        <w:rPr>
+          <w:rFonts w:hint="default" w:ascii="Times New Roman" w:hAnsi="Times New Roman" w:cs="Times New Roman"/>
+          <w:sz w:val="24"/>
+          <w:szCs w:val="24"/>
+          <w:lang w:val="en-US"/>
+        </w:rPr>
+      </w:pPr>
       <w:r>
         <w:drawing>
           <wp:inline distT="0" distB="0" distL="114300" distR="114300">
